--- a/SBFL結果整理用/SBFL錯誤位置-改成0修正.docx
+++ b/SBFL結果整理用/SBFL錯誤位置-改成0修正.docx
@@ -10249,7 +10249,7 @@
     <w:p>
       <w:pPr>
         <w:rPr>
-          <w:rFonts w:cs="Times New Roman" w:hint="eastAsia"/>
+          <w:rFonts w:cs="Times New Roman"/>
           <w:color w:val="000000"/>
           <w:sz w:val="22"/>
         </w:rPr>
@@ -10513,7 +10513,7 @@
     <w:p>
       <w:pPr>
         <w:rPr>
-          <w:rFonts w:cs="Times New Roman" w:hint="eastAsia"/>
+          <w:rFonts w:cs="Times New Roman"/>
           <w:color w:val="000000"/>
           <w:sz w:val="22"/>
         </w:rPr>
@@ -10569,7 +10569,7 @@
     <w:p>
       <w:pPr>
         <w:rPr>
-          <w:rFonts w:cs="Times New Roman" w:hint="eastAsia"/>
+          <w:rFonts w:cs="Times New Roman"/>
           <w:color w:val="000000"/>
           <w:sz w:val="22"/>
         </w:rPr>
@@ -10641,7 +10641,7 @@
     <w:p>
       <w:pPr>
         <w:rPr>
-          <w:rFonts w:cs="Times New Roman" w:hint="eastAsia"/>
+          <w:rFonts w:cs="Times New Roman"/>
           <w:color w:val="000000"/>
           <w:sz w:val="22"/>
         </w:rPr>
@@ -12220,6 +12220,636 @@
           <w:rFonts w:cs="Times New Roman"/>
         </w:rPr>
       </w:pPr>
+    </w:p>
+    <w:p>
+      <w:pPr>
+        <w:rPr>
+          <w:rFonts w:cs="Times New Roman"/>
+          <w:b/>
+          <w:color w:val="FF0000"/>
+          <w:sz w:val="28"/>
+        </w:rPr>
+      </w:pPr>
+      <w:r>
+        <w:rPr>
+          <w:rFonts w:cs="Times New Roman" w:hint="eastAsia"/>
+          <w:b/>
+          <w:color w:val="FF0000"/>
+          <w:sz w:val="28"/>
+        </w:rPr>
+        <w:t>T</w:t>
+      </w:r>
+      <w:r>
+        <w:rPr>
+          <w:rFonts w:cs="Times New Roman"/>
+          <w:b/>
+          <w:color w:val="FF0000"/>
+          <w:sz w:val="28"/>
+        </w:rPr>
+        <w:t>ime</w:t>
+      </w:r>
+    </w:p>
+    <w:p>
+      <w:r>
+        <w:t>Dstar</w:t>
+      </w:r>
+    </w:p>
+    <w:p>
+      <w:pPr>
+        <w:rPr>
+          <w:rFonts w:cs="Times New Roman"/>
+        </w:rPr>
+      </w:pPr>
+      <w:r>
+        <w:rPr>
+          <w:rFonts w:cs="Times New Roman" w:hint="eastAsia"/>
+        </w:rPr>
+        <w:t>T</w:t>
+      </w:r>
+      <w:r>
+        <w:rPr>
+          <w:rFonts w:cs="Times New Roman"/>
+        </w:rPr>
+        <w:t>op-1-&gt;</w:t>
+      </w:r>
+    </w:p>
+    <w:p>
+      <w:pPr>
+        <w:rPr>
+          <w:rFonts w:cs="Times New Roman"/>
+        </w:rPr>
+      </w:pPr>
+      <w:r>
+        <w:rPr>
+          <w:rFonts w:cs="Times New Roman"/>
+        </w:rPr>
+        <w:t>[1, 0, 1, 0, 0, 0, 0, 0, 0, 0, 0, 0, 0, 0, 1, 0, 1, 0, 0, 0, 0, 0, 0, 0, 0, 0, 0]</w:t>
+      </w:r>
+    </w:p>
+    <w:p>
+      <w:pPr>
+        <w:rPr>
+          <w:rFonts w:cs="Times New Roman"/>
+        </w:rPr>
+      </w:pPr>
+    </w:p>
+    <w:p>
+      <w:pPr>
+        <w:rPr>
+          <w:rFonts w:cs="Times New Roman"/>
+        </w:rPr>
+      </w:pPr>
+      <w:r>
+        <w:rPr>
+          <w:rFonts w:cs="Times New Roman"/>
+        </w:rPr>
+        <w:t>Top-3-&gt;</w:t>
+      </w:r>
+    </w:p>
+    <w:p>
+      <w:pPr>
+        <w:rPr>
+          <w:rFonts w:cs="Times New Roman"/>
+        </w:rPr>
+      </w:pPr>
+      <w:r>
+        <w:rPr>
+          <w:rFonts w:cs="Times New Roman"/>
+        </w:rPr>
+        <w:t>[1, 1, 1, 0, 1, 1, 0, 0, 1, 0, 0, 0, 0, 1, 1, 0, 1, 1, 0, 0, 1, 0, 0, 0, 0, 0, 0]</w:t>
+      </w:r>
+    </w:p>
+    <w:p>
+      <w:pPr>
+        <w:rPr>
+          <w:rFonts w:cs="Times New Roman"/>
+        </w:rPr>
+      </w:pPr>
+    </w:p>
+    <w:p>
+      <w:pPr>
+        <w:rPr>
+          <w:rFonts w:cs="Times New Roman"/>
+        </w:rPr>
+      </w:pPr>
+      <w:r>
+        <w:rPr>
+          <w:rFonts w:cs="Times New Roman"/>
+        </w:rPr>
+        <w:t>Top-5-&gt;</w:t>
+      </w:r>
+    </w:p>
+    <w:p>
+      <w:pPr>
+        <w:rPr>
+          <w:rFonts w:cs="Times New Roman"/>
+        </w:rPr>
+      </w:pPr>
+      <w:r>
+        <w:rPr>
+          <w:rFonts w:cs="Times New Roman"/>
+        </w:rPr>
+        <w:t>[1, 1, 1, 0, 1, 1, 1, 1, 0, 0, 0, 0, 0, 1, 1, 0, 1, 1, 0, 1, 1, 1, 0, 0, 0, 0, 0]</w:t>
+      </w:r>
+    </w:p>
+    <w:p>
+      <w:pPr>
+        <w:rPr>
+          <w:rFonts w:cs="Times New Roman"/>
+        </w:rPr>
+      </w:pPr>
+    </w:p>
+    <w:p>
+      <w:pPr>
+        <w:rPr>
+          <w:rFonts w:cs="Times New Roman"/>
+        </w:rPr>
+      </w:pPr>
+      <w:r>
+        <w:rPr>
+          <w:rFonts w:cs="Times New Roman"/>
+        </w:rPr>
+        <w:t>Top-10-&gt;</w:t>
+      </w:r>
+    </w:p>
+    <w:p>
+      <w:pPr>
+        <w:rPr>
+          <w:rFonts w:cs="Times New Roman"/>
+        </w:rPr>
+      </w:pPr>
+      <w:r>
+        <w:rPr>
+          <w:rFonts w:cs="Times New Roman"/>
+        </w:rPr>
+        <w:t>[1, 1, 1, 0, 1, 1, 1, 0, 1, 0, 0, 0, 0, 1, 1, 1, 1, 1, 0, 1, 1, 1, 0, 0, 0, 0, 0]</w:t>
+      </w:r>
+    </w:p>
+    <w:p>
+      <w:pPr>
+        <w:rPr>
+          <w:rFonts w:cs="Times New Roman"/>
+        </w:rPr>
+      </w:pPr>
+    </w:p>
+    <w:p>
+      <w:r>
+        <w:rPr>
+          <w:rFonts w:hint="eastAsia"/>
+        </w:rPr>
+        <w:t>J</w:t>
+      </w:r>
+      <w:r>
+        <w:t>accard</w:t>
+      </w:r>
+    </w:p>
+    <w:p>
+      <w:pPr>
+        <w:rPr>
+          <w:rFonts w:cs="Times New Roman"/>
+        </w:rPr>
+      </w:pPr>
+      <w:r>
+        <w:rPr>
+          <w:rFonts w:cs="Times New Roman" w:hint="eastAsia"/>
+        </w:rPr>
+        <w:t>T</w:t>
+      </w:r>
+      <w:r>
+        <w:rPr>
+          <w:rFonts w:cs="Times New Roman"/>
+        </w:rPr>
+        <w:t>op-1-&gt;</w:t>
+      </w:r>
+    </w:p>
+    <w:p>
+      <w:pPr>
+        <w:rPr>
+          <w:rFonts w:cs="Times New Roman"/>
+        </w:rPr>
+      </w:pPr>
+      <w:r>
+        <w:rPr>
+          <w:rFonts w:cs="Times New Roman"/>
+        </w:rPr>
+        <w:t>[0, 0, 1, 0, 0, 0, 0, 0, 0, 0, 0, 0, 0, 0, 0, 0, 1, 0, 0, 0, 0, 0, 0, 0, 0, 0, 0]</w:t>
+      </w:r>
+    </w:p>
+    <w:p>
+      <w:pPr>
+        <w:rPr>
+          <w:rFonts w:cs="Times New Roman"/>
+        </w:rPr>
+      </w:pPr>
+    </w:p>
+    <w:p>
+      <w:pPr>
+        <w:rPr>
+          <w:rFonts w:cs="Times New Roman"/>
+        </w:rPr>
+      </w:pPr>
+      <w:r>
+        <w:rPr>
+          <w:rFonts w:cs="Times New Roman"/>
+        </w:rPr>
+        <w:t>Top-3-&gt;</w:t>
+      </w:r>
+    </w:p>
+    <w:p>
+      <w:pPr>
+        <w:rPr>
+          <w:rFonts w:cs="Times New Roman"/>
+        </w:rPr>
+      </w:pPr>
+      <w:r>
+        <w:rPr>
+          <w:rFonts w:cs="Times New Roman"/>
+        </w:rPr>
+        <w:t>[1, 1, 1, 0, 0, 1, 0, 0, 1, 0, 0, 0, 0, 1, 1, 0, 1, 1, 0, 0, 1, 0, 0, 0, 0, 0, 0]</w:t>
+      </w:r>
+    </w:p>
+    <w:p>
+      <w:pPr>
+        <w:rPr>
+          <w:rFonts w:cs="Times New Roman"/>
+        </w:rPr>
+      </w:pPr>
+    </w:p>
+    <w:p>
+      <w:pPr>
+        <w:rPr>
+          <w:rFonts w:cs="Times New Roman"/>
+        </w:rPr>
+      </w:pPr>
+      <w:r>
+        <w:rPr>
+          <w:rFonts w:cs="Times New Roman"/>
+        </w:rPr>
+        <w:t>Top-5-&gt;</w:t>
+      </w:r>
+    </w:p>
+    <w:p>
+      <w:pPr>
+        <w:rPr>
+          <w:rFonts w:cs="Times New Roman"/>
+        </w:rPr>
+      </w:pPr>
+      <w:r>
+        <w:rPr>
+          <w:rFonts w:cs="Times New Roman"/>
+        </w:rPr>
+        <w:t>[1, 1, 1, 0, 0, 1, 0, 0, 1, 0, 0, 0, 0, 1, 1, 0, 1, 1, 0, 1, 1, 1, 0, 0, 0, 0, 0]</w:t>
+      </w:r>
+    </w:p>
+    <w:p>
+      <w:pPr>
+        <w:rPr>
+          <w:rFonts w:cs="Times New Roman"/>
+        </w:rPr>
+      </w:pPr>
+    </w:p>
+    <w:p>
+      <w:pPr>
+        <w:rPr>
+          <w:rFonts w:cs="Times New Roman"/>
+        </w:rPr>
+      </w:pPr>
+      <w:r>
+        <w:rPr>
+          <w:rFonts w:cs="Times New Roman"/>
+        </w:rPr>
+        <w:lastRenderedPageBreak/>
+        <w:t>Top-10-&gt;</w:t>
+      </w:r>
+    </w:p>
+    <w:p>
+      <w:pPr>
+        <w:rPr>
+          <w:rFonts w:cs="Times New Roman"/>
+        </w:rPr>
+      </w:pPr>
+      <w:r>
+        <w:rPr>
+          <w:rFonts w:cs="Times New Roman"/>
+        </w:rPr>
+        <w:t>[1, 1, 1, 0, 0, 1, 0, 0, 1, 0, 0, 1, 0, 1, 1, 1, 1, 1, 0, 1, 1, 1, 0, 0, 0, 0, 0]</w:t>
+      </w:r>
+    </w:p>
+    <w:p>
+      <w:pPr>
+        <w:rPr>
+          <w:rFonts w:cs="Times New Roman"/>
+        </w:rPr>
+      </w:pPr>
+    </w:p>
+    <w:p>
+      <w:r>
+        <w:t>Ochiai</w:t>
+      </w:r>
+    </w:p>
+    <w:p>
+      <w:pPr>
+        <w:rPr>
+          <w:rFonts w:cs="Times New Roman"/>
+        </w:rPr>
+      </w:pPr>
+      <w:r>
+        <w:rPr>
+          <w:rFonts w:cs="Times New Roman" w:hint="eastAsia"/>
+        </w:rPr>
+        <w:t>T</w:t>
+      </w:r>
+      <w:r>
+        <w:rPr>
+          <w:rFonts w:cs="Times New Roman"/>
+        </w:rPr>
+        <w:t>op-1-&gt;</w:t>
+      </w:r>
+    </w:p>
+    <w:p>
+      <w:pPr>
+        <w:rPr>
+          <w:rFonts w:cs="Times New Roman"/>
+        </w:rPr>
+      </w:pPr>
+      <w:r>
+        <w:rPr>
+          <w:rFonts w:cs="Times New Roman"/>
+        </w:rPr>
+        <w:t>[0, 0, 1, 0, 0, 0, 0, 0, 0, 0, 0, 0, 0, 0, 0, 0, 1, 0, 0, 0, 0, 0, 0, 0, 0, 0, 0]</w:t>
+      </w:r>
+    </w:p>
+    <w:p>
+      <w:pPr>
+        <w:rPr>
+          <w:rFonts w:cs="Times New Roman"/>
+        </w:rPr>
+      </w:pPr>
+    </w:p>
+    <w:p>
+      <w:pPr>
+        <w:rPr>
+          <w:rFonts w:cs="Times New Roman"/>
+        </w:rPr>
+      </w:pPr>
+      <w:r>
+        <w:rPr>
+          <w:rFonts w:cs="Times New Roman" w:hint="eastAsia"/>
+        </w:rPr>
+        <w:t>T</w:t>
+      </w:r>
+      <w:r>
+        <w:rPr>
+          <w:rFonts w:cs="Times New Roman"/>
+        </w:rPr>
+        <w:t>op-3-&gt;</w:t>
+      </w:r>
+    </w:p>
+    <w:p>
+      <w:pPr>
+        <w:rPr>
+          <w:rFonts w:cs="Times New Roman"/>
+        </w:rPr>
+      </w:pPr>
+      <w:r>
+        <w:rPr>
+          <w:rFonts w:cs="Times New Roman"/>
+        </w:rPr>
+        <w:t>[1, 1, 1, 0, 0, 1, 0, 0, 1, 0, 0, 1, 0, 1, 1, 0, 1, 1, 0, 0, 1, 0, 0, 0, 0, 0, 0]</w:t>
+      </w:r>
+    </w:p>
+    <w:p>
+      <w:pPr>
+        <w:rPr>
+          <w:rFonts w:cs="Times New Roman"/>
+        </w:rPr>
+      </w:pPr>
+    </w:p>
+    <w:p>
+      <w:pPr>
+        <w:rPr>
+          <w:rFonts w:cs="Times New Roman"/>
+        </w:rPr>
+      </w:pPr>
+      <w:r>
+        <w:rPr>
+          <w:rFonts w:cs="Times New Roman" w:hint="eastAsia"/>
+        </w:rPr>
+        <w:t>T</w:t>
+      </w:r>
+      <w:r>
+        <w:rPr>
+          <w:rFonts w:cs="Times New Roman"/>
+        </w:rPr>
+        <w:t>op-5-&gt;</w:t>
+      </w:r>
+    </w:p>
+    <w:p>
+      <w:pPr>
+        <w:rPr>
+          <w:rFonts w:cs="Times New Roman"/>
+        </w:rPr>
+      </w:pPr>
+      <w:r>
+        <w:rPr>
+          <w:rFonts w:cs="Times New Roman"/>
+        </w:rPr>
+        <w:t>[1, 1, 1, 0, 0, 1, 0, 0, 1, 0, 0, 1, 0, 1, 1, 0, 1, 1, 0, 0, 1, 1, 0, 0, 0, 0, 0]</w:t>
+      </w:r>
+    </w:p>
+    <w:p>
+      <w:pPr>
+        <w:rPr>
+          <w:rFonts w:cs="Times New Roman"/>
+        </w:rPr>
+      </w:pPr>
+    </w:p>
+    <w:p>
+      <w:pPr>
+        <w:rPr>
+          <w:rFonts w:cs="Times New Roman"/>
+        </w:rPr>
+      </w:pPr>
+      <w:r>
+        <w:rPr>
+          <w:rFonts w:cs="Times New Roman" w:hint="eastAsia"/>
+        </w:rPr>
+        <w:t>T</w:t>
+      </w:r>
+      <w:r>
+        <w:rPr>
+          <w:rFonts w:cs="Times New Roman"/>
+        </w:rPr>
+        <w:t>op-10-&gt;</w:t>
+      </w:r>
+    </w:p>
+    <w:p>
+      <w:pPr>
+        <w:rPr>
+          <w:rFonts w:cs="Times New Roman"/>
+        </w:rPr>
+      </w:pPr>
+      <w:r>
+        <w:rPr>
+          <w:rFonts w:cs="Times New Roman"/>
+        </w:rPr>
+        <w:t>[1, 1, 1, 0, 0, 1, 0, 0, 1, 0, 0, 1, 0, 1, 1, 1, 1, 1, 0, 1, 1, 1, 0, 0, 0, 0, 0]</w:t>
+      </w:r>
+    </w:p>
+    <w:p>
+      <w:pPr>
+        <w:rPr>
+          <w:rFonts w:cs="Times New Roman"/>
+        </w:rPr>
+      </w:pPr>
+    </w:p>
+    <w:p>
+      <w:r>
+        <w:rPr>
+          <w:rFonts w:hint="eastAsia"/>
+        </w:rPr>
+        <w:t>T</w:t>
+      </w:r>
+      <w:r>
+        <w:t>arantula</w:t>
+      </w:r>
+    </w:p>
+    <w:p>
+      <w:pPr>
+        <w:rPr>
+          <w:rFonts w:cs="Times New Roman"/>
+        </w:rPr>
+      </w:pPr>
+      <w:r>
+        <w:rPr>
+          <w:rFonts w:cs="Times New Roman" w:hint="eastAsia"/>
+        </w:rPr>
+        <w:t>T</w:t>
+      </w:r>
+      <w:r>
+        <w:rPr>
+          <w:rFonts w:cs="Times New Roman"/>
+        </w:rPr>
+        <w:t>op-1-&gt;</w:t>
+      </w:r>
+    </w:p>
+    <w:p>
+      <w:pPr>
+        <w:rPr>
+          <w:rFonts w:cs="Times New Roman"/>
+        </w:rPr>
+      </w:pPr>
+      <w:r>
+        <w:rPr>
+          <w:rFonts w:cs="Times New Roman"/>
+        </w:rPr>
+        <w:t>[0, 0, 1, 0, 0, 0, 0, 0, 0, 0, 0, 0, 0, 0, 0, 0, 1, 0, 0, 0, 0, 0, 0, 0, 0, 0, 0]</w:t>
+      </w:r>
+    </w:p>
+    <w:p>
+      <w:pPr>
+        <w:rPr>
+          <w:rFonts w:cs="Times New Roman"/>
+        </w:rPr>
+      </w:pPr>
+    </w:p>
+    <w:p>
+      <w:pPr>
+        <w:rPr>
+          <w:rFonts w:cs="Times New Roman"/>
+        </w:rPr>
+      </w:pPr>
+      <w:r>
+        <w:rPr>
+          <w:rFonts w:cs="Times New Roman" w:hint="eastAsia"/>
+        </w:rPr>
+        <w:t>T</w:t>
+      </w:r>
+      <w:r>
+        <w:rPr>
+          <w:rFonts w:cs="Times New Roman"/>
+        </w:rPr>
+        <w:t>op-3-&gt;</w:t>
+      </w:r>
+    </w:p>
+    <w:p>
+      <w:pPr>
+        <w:rPr>
+          <w:rFonts w:cs="Times New Roman"/>
+        </w:rPr>
+      </w:pPr>
+      <w:r>
+        <w:rPr>
+          <w:rFonts w:cs="Times New Roman"/>
+        </w:rPr>
+        <w:t>[1, 1, 1, 0, 0, 0, 0, 0, 1, 0, 0, 1, 0, 1, 1, 0, 1, 1, 0, 0, 0, 0, 0, 0, 0, 0, 0]</w:t>
+      </w:r>
+    </w:p>
+    <w:p>
+      <w:pPr>
+        <w:rPr>
+          <w:rFonts w:cs="Times New Roman"/>
+        </w:rPr>
+      </w:pPr>
+    </w:p>
+    <w:p>
+      <w:pPr>
+        <w:rPr>
+          <w:rFonts w:cs="Times New Roman"/>
+        </w:rPr>
+      </w:pPr>
+      <w:r>
+        <w:rPr>
+          <w:rFonts w:cs="Times New Roman"/>
+        </w:rPr>
+        <w:t>Top-5-&gt;</w:t>
+      </w:r>
+    </w:p>
+    <w:p>
+      <w:pPr>
+        <w:rPr>
+          <w:rFonts w:cs="Times New Roman"/>
+        </w:rPr>
+      </w:pPr>
+      <w:r>
+        <w:rPr>
+          <w:rFonts w:cs="Times New Roman"/>
+        </w:rPr>
+        <w:t>[1, 1, 1, 0, 0, 0, 0, 0, 1, 0, 0, 0, 0, 1, 1, 0, 1, 1, 0, 0, 1, 1, 0, 0, 0, 0, 0]</w:t>
+      </w:r>
+    </w:p>
+    <w:p>
+      <w:pPr>
+        <w:rPr>
+          <w:rFonts w:cs="Times New Roman"/>
+        </w:rPr>
+      </w:pPr>
+    </w:p>
+    <w:p>
+      <w:pPr>
+        <w:rPr>
+          <w:rFonts w:cs="Times New Roman"/>
+        </w:rPr>
+      </w:pPr>
+      <w:r>
+        <w:rPr>
+          <w:rFonts w:cs="Times New Roman"/>
+        </w:rPr>
+        <w:t>Top-10-&gt;</w:t>
+      </w:r>
+    </w:p>
+    <w:p>
+      <w:pPr>
+        <w:rPr>
+          <w:rFonts w:cs="Times New Roman" w:hint="eastAsia"/>
+        </w:rPr>
+      </w:pPr>
+      <w:r>
+        <w:rPr>
+          <w:rFonts w:cs="Times New Roman"/>
+        </w:rPr>
+        <w:t>[1, 1, 1, 0, 0, 0, 0, 0, 1, 0, 0, 1, 0, 1, 1, 1, 1, 1, 0, 1, 1, 1, 0, 0, 0, 0, 0]</w:t>
+      </w:r>
       <w:bookmarkStart w:id="0" w:name="_GoBack"/>
       <w:bookmarkEnd w:id="0"/>
     </w:p>
